--- a/soutenance.docx
+++ b/soutenance.docx
@@ -50,13 +50,7 @@
         <w:rPr>
           <w:lang w:val="fr-FR"/>
         </w:rPr>
-        <w:t>D</w:t>
-      </w:r>
-      <w:r>
-        <w:rPr>
-          <w:lang w:val="fr-FR"/>
-        </w:rPr>
-        <w:t>éfinition</w:t>
+        <w:t>Définition</w:t>
       </w:r>
       <w:r>
         <w:rPr>
@@ -68,13 +62,7 @@
         <w:rPr>
           <w:lang w:val="fr-FR"/>
         </w:rPr>
-        <w:t xml:space="preserve">et </w:t>
-      </w:r>
-      <w:r>
-        <w:rPr>
-          <w:lang w:val="fr-FR"/>
-        </w:rPr>
-        <w:t>sélection</w:t>
+        <w:t>et sélection</w:t>
       </w:r>
       <w:r>
         <w:rPr>
@@ -119,7 +107,7 @@
         <w:rPr>
           <w:lang w:val="fr-FR"/>
         </w:rPr>
-        <w:t xml:space="preserve">fitness : </w:t>
+        <w:t>fitness :</w:t>
       </w:r>
     </w:p>
     <w:p>
@@ -132,7 +120,6 @@
     <w:p>
       <w:pPr>
         <w:rPr>
-          <w:rFonts w:hint="eastAsia"/>
           <w:lang w:val="fr-FR"/>
         </w:rPr>
       </w:pPr>
@@ -182,16 +169,242 @@
         </w:rPr>
         <w:t>:</w:t>
       </w:r>
-      <w:bookmarkStart w:id="0" w:name="_GoBack"/>
-      <w:bookmarkEnd w:id="0"/>
     </w:p>
     <w:p>
       <w:pPr>
         <w:rPr>
+          <w:lang w:val="fr-FR"/>
+        </w:rPr>
+      </w:pPr>
+      <w:r>
+        <w:rPr>
+          <w:lang w:val="fr-FR"/>
+        </w:rPr>
+        <w:t>L</w:t>
+      </w:r>
+      <w:r>
+        <w:rPr>
+          <w:lang w:val="fr-FR"/>
+        </w:rPr>
+        <w:t>'analyse des résultats de simulation</w:t>
+      </w:r>
+      <w:r>
+        <w:rPr>
+          <w:lang w:val="fr-FR"/>
+        </w:rPr>
+        <w:t> :</w:t>
+      </w:r>
+    </w:p>
+    <w:p>
+      <w:pPr>
+        <w:rPr>
+          <w:lang w:val="fr-FR"/>
+        </w:rPr>
+      </w:pPr>
+    </w:p>
+    <w:p>
+      <w:pPr>
+        <w:widowControl/>
+        <w:rPr>
+          <w:rFonts w:eastAsiaTheme="minorHAnsi" w:cs="Arial" w:hint="eastAsia"/>
+          <w:kern w:val="0"/>
+          <w:szCs w:val="21"/>
+          <w:lang w:val="fr-FR"/>
+        </w:rPr>
+      </w:pPr>
+      <w:r>
+        <w:rPr>
+          <w:lang w:val="fr-FR"/>
+        </w:rPr>
+        <w:t>Après avoir défini les paramètres de base,</w:t>
+      </w:r>
+      <w:r>
+        <w:rPr>
+          <w:lang w:val="fr-FR"/>
+        </w:rPr>
+        <w:t xml:space="preserve"> </w:t>
+      </w:r>
+      <w:r>
+        <w:rPr>
           <w:rFonts w:hint="eastAsia"/>
           <w:lang w:val="fr-FR"/>
         </w:rPr>
-      </w:pPr>
+        <w:t>on</w:t>
+      </w:r>
+      <w:r>
+        <w:rPr>
+          <w:lang w:val="fr-FR"/>
+        </w:rPr>
+        <w:t xml:space="preserve"> gén</w:t>
+      </w:r>
+      <w:r>
+        <w:rPr>
+          <w:lang w:val="fr-FR"/>
+        </w:rPr>
+        <w:t>è</w:t>
+      </w:r>
+      <w:r>
+        <w:rPr>
+          <w:lang w:val="fr-FR"/>
+        </w:rPr>
+        <w:t>r</w:t>
+      </w:r>
+      <w:r>
+        <w:rPr>
+          <w:rFonts w:hint="eastAsia"/>
+          <w:lang w:val="fr-FR"/>
+        </w:rPr>
+        <w:t>e</w:t>
+      </w:r>
+      <w:r>
+        <w:rPr>
+          <w:lang w:val="fr-FR"/>
+        </w:rPr>
+        <w:t xml:space="preserve"> d’abord la première génération de manière aléatoire. Il y a un nombre fixe de commandes dans chaque liste, où la proportion de commandes de rotation et de </w:t>
+      </w:r>
+      <w:proofErr w:type="spellStart"/>
+      <w:r>
+        <w:rPr>
+          <w:lang w:val="fr-FR"/>
+        </w:rPr>
+        <w:t>movemen</w:t>
+      </w:r>
+      <w:r>
+        <w:rPr>
+          <w:lang w:val="fr-FR"/>
+        </w:rPr>
+        <w:t>t</w:t>
+      </w:r>
+      <w:proofErr w:type="spellEnd"/>
+      <w:r>
+        <w:rPr>
+          <w:lang w:val="fr-FR"/>
+        </w:rPr>
+        <w:t xml:space="preserve"> est fixe. Puis </w:t>
+      </w:r>
+      <w:r>
+        <w:rPr>
+          <w:lang w:val="fr-FR"/>
+        </w:rPr>
+        <w:t xml:space="preserve">on </w:t>
+      </w:r>
+      <w:r>
+        <w:rPr>
+          <w:lang w:val="fr-FR"/>
+        </w:rPr>
+        <w:t>entre dans l</w:t>
+      </w:r>
+      <w:r>
+        <w:rPr>
+          <w:lang w:val="fr-FR"/>
+        </w:rPr>
+        <w:t>es</w:t>
+      </w:r>
+      <w:r>
+        <w:rPr>
+          <w:lang w:val="fr-FR"/>
+        </w:rPr>
+        <w:t xml:space="preserve"> boucle</w:t>
+      </w:r>
+      <w:r>
+        <w:rPr>
+          <w:lang w:val="fr-FR"/>
+        </w:rPr>
+        <w:t>s</w:t>
+      </w:r>
+      <w:r>
+        <w:rPr>
+          <w:lang w:val="fr-FR"/>
+        </w:rPr>
+        <w:t xml:space="preserve">, chaque boucle représente une génération. </w:t>
+      </w:r>
+      <w:r>
+        <w:rPr>
+          <w:lang w:val="fr-FR"/>
+        </w:rPr>
+        <w:t>On utilise</w:t>
+      </w:r>
+      <w:r>
+        <w:rPr>
+          <w:lang w:val="fr-FR"/>
+        </w:rPr>
+        <w:t xml:space="preserve"> trois méthodes pour générer la descendance</w:t>
+      </w:r>
+      <w:r>
+        <w:rPr>
+          <w:lang w:val="fr-FR"/>
+        </w:rPr>
+        <w:t xml:space="preserve"> </w:t>
+      </w:r>
+      <w:r>
+        <w:rPr>
+          <w:rFonts w:eastAsiaTheme="minorHAnsi" w:cs="Arial"/>
+          <w:szCs w:val="21"/>
+          <w:lang w:val="fr-FR"/>
+        </w:rPr>
+        <w:t>TAUX DE RENOUVELLEMENT FIXE</w:t>
+      </w:r>
+      <w:r>
+        <w:rPr>
+          <w:rFonts w:eastAsiaTheme="minorHAnsi" w:cs="Arial"/>
+          <w:szCs w:val="21"/>
+          <w:lang w:val="fr-FR"/>
+        </w:rPr>
+        <w:t xml:space="preserve">, </w:t>
+      </w:r>
+      <w:r>
+        <w:rPr>
+          <w:rFonts w:eastAsiaTheme="minorHAnsi" w:cs="Arial"/>
+          <w:kern w:val="0"/>
+          <w:szCs w:val="21"/>
+          <w:lang w:val="fr-FR"/>
+        </w:rPr>
+        <w:t>TAUX DE RENOUVELLEMENT VARIABLE</w:t>
+      </w:r>
+      <w:r>
+        <w:rPr>
+          <w:rFonts w:eastAsiaTheme="minorHAnsi" w:cs="Arial"/>
+          <w:kern w:val="0"/>
+          <w:szCs w:val="21"/>
+          <w:lang w:val="fr-FR"/>
+        </w:rPr>
+        <w:t>,</w:t>
+      </w:r>
+      <w:r>
+        <w:rPr>
+          <w:rFonts w:eastAsiaTheme="minorHAnsi" w:cs="Arial"/>
+          <w:szCs w:val="21"/>
+          <w:lang w:val="fr-FR"/>
+        </w:rPr>
+        <w:t xml:space="preserve"> </w:t>
+      </w:r>
+      <w:r>
+        <w:rPr>
+          <w:rFonts w:eastAsiaTheme="minorHAnsi" w:cs="Arial"/>
+          <w:kern w:val="0"/>
+          <w:szCs w:val="21"/>
+          <w:lang w:val="fr-FR"/>
+        </w:rPr>
+        <w:t>L'ENCHAÎNEMENT DES OPÉRATIONS</w:t>
+      </w:r>
+      <w:r>
+        <w:rPr>
+          <w:rFonts w:eastAsiaTheme="minorHAnsi" w:cs="Arial"/>
+          <w:kern w:val="0"/>
+          <w:szCs w:val="21"/>
+          <w:lang w:val="fr-FR"/>
+        </w:rPr>
+        <w:t>.</w:t>
+      </w:r>
+      <w:r>
+        <w:rPr>
+          <w:rFonts w:eastAsiaTheme="minorHAnsi" w:cs="Arial" w:hint="eastAsia"/>
+          <w:kern w:val="0"/>
+          <w:szCs w:val="21"/>
+          <w:lang w:val="fr-FR"/>
+        </w:rPr>
+        <w:t xml:space="preserve"> </w:t>
+      </w:r>
       <w:r>
         <w:rPr>
           <w:lang w:val="fr-FR"/>
@@ -202,14 +415,214 @@
         <w:rPr>
           <w:lang w:val="fr-FR"/>
         </w:rPr>
-        <w:t>'analyse des résultats de simulation</w:t>
-      </w:r>
-      <w:r>
-        <w:rPr>
-          <w:lang w:val="fr-FR"/>
-        </w:rPr>
-        <w:t xml:space="preserve"> : </w:t>
-      </w:r>
+        <w:t xml:space="preserve">es deux </w:t>
+      </w:r>
+      <w:r>
+        <w:rPr>
+          <w:lang w:val="fr-FR"/>
+        </w:rPr>
+        <w:t xml:space="preserve">premières </w:t>
+      </w:r>
+      <w:r>
+        <w:rPr>
+          <w:lang w:val="fr-FR"/>
+        </w:rPr>
+        <w:t xml:space="preserve">sont relativement </w:t>
+      </w:r>
+      <w:r>
+        <w:rPr>
+          <w:lang w:val="fr-FR"/>
+        </w:rPr>
+        <w:t>bonnes</w:t>
+      </w:r>
+      <w:r>
+        <w:rPr>
+          <w:lang w:val="fr-FR"/>
+        </w:rPr>
+        <w:t xml:space="preserve"> après le test. </w:t>
+      </w:r>
+      <w:r>
+        <w:rPr>
+          <w:lang w:val="fr-FR"/>
+        </w:rPr>
+        <w:t xml:space="preserve">On a </w:t>
+      </w:r>
+      <w:r>
+        <w:rPr>
+          <w:lang w:val="fr-FR"/>
+        </w:rPr>
+        <w:t xml:space="preserve">également écrit </w:t>
+      </w:r>
+      <w:r>
+        <w:rPr>
+          <w:lang w:val="fr-FR"/>
+        </w:rPr>
+        <w:t>des fonctions</w:t>
+      </w:r>
+      <w:r>
+        <w:rPr>
+          <w:lang w:val="fr-FR"/>
+        </w:rPr>
+        <w:t xml:space="preserve"> </w:t>
+      </w:r>
+      <w:r>
+        <w:rPr>
+          <w:lang w:val="fr-FR"/>
+        </w:rPr>
+        <w:t xml:space="preserve">de mutation et de croisement. Enfin, </w:t>
+      </w:r>
+      <w:r>
+        <w:rPr>
+          <w:lang w:val="fr-FR"/>
+        </w:rPr>
+        <w:t xml:space="preserve">on </w:t>
+      </w:r>
+      <w:r>
+        <w:rPr>
+          <w:lang w:val="fr-FR"/>
+        </w:rPr>
+        <w:t>choisi</w:t>
+      </w:r>
+      <w:r>
+        <w:rPr>
+          <w:lang w:val="fr-FR"/>
+        </w:rPr>
+        <w:t xml:space="preserve">t </w:t>
+      </w:r>
+      <w:r>
+        <w:rPr>
+          <w:lang w:val="fr-FR"/>
+        </w:rPr>
+        <w:t>celui qui</w:t>
+      </w:r>
+      <w:r>
+        <w:rPr>
+          <w:lang w:val="fr-FR"/>
+        </w:rPr>
+        <w:t xml:space="preserve"> a</w:t>
+      </w:r>
+      <w:r>
+        <w:rPr>
+          <w:lang w:val="fr-FR"/>
+        </w:rPr>
+        <w:t xml:space="preserve"> le m</w:t>
+      </w:r>
+      <w:r>
+        <w:rPr>
+          <w:lang w:val="fr-FR"/>
+        </w:rPr>
+        <w:t>ieux fitness</w:t>
+      </w:r>
+      <w:r>
+        <w:rPr>
+          <w:lang w:val="fr-FR"/>
+        </w:rPr>
+        <w:t xml:space="preserve"> dans la dernière génération. Cependant, j’ai également constaté un certain problème dans le processus de test</w:t>
+      </w:r>
+      <w:r>
+        <w:rPr>
+          <w:lang w:val="fr-FR"/>
+        </w:rPr>
+        <w:t>, p</w:t>
+      </w:r>
+      <w:r>
+        <w:rPr>
+          <w:lang w:val="fr-FR"/>
+        </w:rPr>
+        <w:t xml:space="preserve">arfois le résultat final n’est pas très bon </w:t>
+      </w:r>
+      <w:r>
+        <w:rPr>
+          <w:lang w:val="fr-FR"/>
+        </w:rPr>
+        <w:t xml:space="preserve">(par exemple 30 par rapport aux valeurs plus petites que 1 dans d’autres cas) </w:t>
+      </w:r>
+      <w:r>
+        <w:rPr>
+          <w:lang w:val="fr-FR"/>
+        </w:rPr>
+        <w:t xml:space="preserve">et qu’il est difficile de continuer l’optimisation après un certain point. Cependant, cette situation ne se produit pas très </w:t>
+      </w:r>
+      <w:r>
+        <w:rPr>
+          <w:lang w:val="fr-FR"/>
+        </w:rPr>
+        <w:t>souvent. Pour</w:t>
+      </w:r>
+      <w:r>
+        <w:rPr>
+          <w:lang w:val="fr-FR"/>
+        </w:rPr>
+        <w:t xml:space="preserve"> améliorer, j'ai ajouté une boucle en dehors de tous les calculs, </w:t>
+      </w:r>
+      <w:r>
+        <w:rPr>
+          <w:lang w:val="fr-FR"/>
+        </w:rPr>
+        <w:t xml:space="preserve">ce qui va </w:t>
+      </w:r>
+      <w:r>
+        <w:rPr>
+          <w:lang w:val="fr-FR"/>
+        </w:rPr>
+        <w:t>effectu</w:t>
+      </w:r>
+      <w:r>
+        <w:rPr>
+          <w:lang w:val="fr-FR"/>
+        </w:rPr>
+        <w:t>er</w:t>
+      </w:r>
+      <w:r>
+        <w:rPr>
+          <w:lang w:val="fr-FR"/>
+        </w:rPr>
+        <w:t xml:space="preserve"> </w:t>
+      </w:r>
+      <w:r>
+        <w:rPr>
+          <w:lang w:val="fr-FR"/>
+        </w:rPr>
+        <w:t>la</w:t>
+      </w:r>
+      <w:r>
+        <w:rPr>
+          <w:lang w:val="fr-FR"/>
+        </w:rPr>
+        <w:t xml:space="preserve"> simulation</w:t>
+      </w:r>
+      <w:r>
+        <w:rPr>
+          <w:lang w:val="fr-FR"/>
+        </w:rPr>
+        <w:t xml:space="preserve"> totale</w:t>
+      </w:r>
+      <w:r>
+        <w:rPr>
+          <w:lang w:val="fr-FR"/>
+        </w:rPr>
+        <w:t xml:space="preserve"> plusieurs fois, puis pris l</w:t>
+      </w:r>
+      <w:r>
+        <w:rPr>
+          <w:lang w:val="fr-FR"/>
+        </w:rPr>
+        <w:t>a</w:t>
+      </w:r>
+      <w:r>
+        <w:rPr>
+          <w:lang w:val="fr-FR"/>
+        </w:rPr>
+        <w:t xml:space="preserve"> valeur optimale dans toutes les simulations.</w:t>
+      </w:r>
+      <w:r>
+        <w:rPr>
+          <w:lang w:val="fr-FR"/>
+        </w:rPr>
+        <w:t xml:space="preserve"> Voici nos resultats.</w:t>
+      </w:r>
+      <w:bookmarkStart w:id="0" w:name="_GoBack"/>
+      <w:bookmarkEnd w:id="0"/>
     </w:p>
     <w:sectPr>
       <w:pgSz w:w="11900" w:h="16840"/>
@@ -341,6 +754,7 @@
     <w:lsdException w:name="HTML Sample" w:semiHidden="1" w:unhideWhenUsed="1"/>
     <w:lsdException w:name="HTML Typewriter" w:semiHidden="1" w:unhideWhenUsed="1"/>
     <w:lsdException w:name="HTML Variable" w:semiHidden="1" w:unhideWhenUsed="1"/>
+    <w:lsdException w:name="Normal Table" w:semiHidden="1" w:unhideWhenUsed="1"/>
     <w:lsdException w:name="annotation subject" w:semiHidden="1" w:unhideWhenUsed="1"/>
     <w:lsdException w:name="No List" w:semiHidden="1" w:unhideWhenUsed="1"/>
     <w:lsdException w:name="Outline List 1" w:semiHidden="1" w:unhideWhenUsed="1"/>
@@ -387,8 +801,10 @@
     <w:lsdException w:name="Table Subtle 2" w:semiHidden="1" w:unhideWhenUsed="1"/>
     <w:lsdException w:name="Table Web 1" w:semiHidden="1" w:unhideWhenUsed="1"/>
     <w:lsdException w:name="Table Web 2" w:semiHidden="1" w:unhideWhenUsed="1"/>
+    <w:lsdException w:name="Table Web 3" w:semiHidden="1" w:unhideWhenUsed="1"/>
     <w:lsdException w:name="Balloon Text" w:semiHidden="1" w:unhideWhenUsed="1"/>
     <w:lsdException w:name="Table Grid" w:uiPriority="39"/>
+    <w:lsdException w:name="Table Theme" w:semiHidden="1" w:unhideWhenUsed="1"/>
     <w:lsdException w:name="Placeholder Text" w:semiHidden="1"/>
     <w:lsdException w:name="No Spacing" w:uiPriority="1" w:qFormat="1"/>
     <w:lsdException w:name="Light Shading" w:uiPriority="60"/>
